--- a/db/symptom_checker/SY_Adult_DifficultySwallowing.docx
+++ b/db/symptom_checker/SY_Adult_DifficultySwallowing.docx
@@ -57,18 +57,18 @@
       </w:r>
       <w:r>
         <w:rPr>
-          <w:rFonts w:ascii="Times" w:hAnsi="Times" w:cs="Times"/>
-          <w:sz w:val="24"/>
-          <w:sz-cs w:val="24"/>
-        </w:rPr>
-        <w:t xml:space="preserve"/>
-      </w:r>
-    </w:p>
-    <w:p>
-      <w:pPr/>
-      <w:r>
-        <w:rPr>
-          <w:rFonts w:ascii="Times" w:hAnsi="Times" w:cs="Times"/>
+          <w:rFonts w:ascii="Times New Roman" w:hAnsi="Times New Roman" w:cs="Times New Roman"/>
+          <w:sz w:val="24"/>
+          <w:sz-cs w:val="24"/>
+        </w:rPr>
+        <w:t xml:space="preserve"/>
+      </w:r>
+    </w:p>
+    <w:p>
+      <w:pPr/>
+      <w:r>
+        <w:rPr>
+          <w:rFonts w:ascii="Times New Roman" w:hAnsi="Times New Roman" w:cs="Times New Roman"/>
           <w:sz w:val="24"/>
           <w:sz-cs w:val="24"/>
         </w:rPr>
@@ -105,14 +105,6 @@
         </w:rPr>
         <w:t xml:space="preserve">Difficulty swallowing</w:t>
       </w:r>
-      <w:r>
-        <w:rPr>
-          <w:rFonts w:ascii="Times" w:hAnsi="Times" w:cs="Times"/>
-          <w:sz w:val="24"/>
-          <w:sz-cs w:val="24"/>
-        </w:rPr>
-        <w:t xml:space="preserve"/>
-      </w:r>
     </w:p>
     <w:p>
       <w:pPr/>
@@ -144,14 +136,6 @@
         </w:rPr>
         <w:t xml:space="preserve">Difficulty swallowing</w:t>
       </w:r>
-      <w:r>
-        <w:rPr>
-          <w:rFonts w:ascii="Times" w:hAnsi="Times" w:cs="Times"/>
-          <w:sz w:val="24"/>
-          <w:sz-cs w:val="24"/>
-        </w:rPr>
-        <w:t xml:space="preserve"/>
-      </w:r>
     </w:p>
     <w:p>
       <w:pPr/>
@@ -183,14 +167,6 @@
         </w:rPr>
         <w:t xml:space="preserve">Difficulty swallowing</w:t>
       </w:r>
-      <w:r>
-        <w:rPr>
-          <w:rFonts w:ascii="Times" w:hAnsi="Times" w:cs="Times"/>
-          <w:sz w:val="24"/>
-          <w:sz-cs w:val="24"/>
-        </w:rPr>
-        <w:t xml:space="preserve"/>
-      </w:r>
     </w:p>
     <w:p>
       <w:pPr/>
@@ -222,14 +198,6 @@
         </w:rPr>
         <w:t xml:space="preserve">No</w:t>
       </w:r>
-      <w:r>
-        <w:rPr>
-          <w:rFonts w:ascii="Times" w:hAnsi="Times" w:cs="Times"/>
-          <w:sz w:val="24"/>
-          <w:sz-cs w:val="24"/>
-        </w:rPr>
-        <w:t xml:space="preserve"/>
-      </w:r>
     </w:p>
     <w:p>
       <w:pPr/>
@@ -261,14 +229,6 @@
         </w:rPr>
         <w:t xml:space="preserve">No</w:t>
       </w:r>
-      <w:r>
-        <w:rPr>
-          <w:rFonts w:ascii="Times" w:hAnsi="Times" w:cs="Times"/>
-          <w:sz w:val="24"/>
-          <w:sz-cs w:val="24"/>
-        </w:rPr>
-        <w:t xml:space="preserve"/>
-      </w:r>
     </w:p>
     <w:p>
       <w:pPr/>
@@ -300,14 +260,6 @@
         </w:rPr>
         <w:t xml:space="preserve">No</w:t>
       </w:r>
-      <w:r>
-        <w:rPr>
-          <w:rFonts w:ascii="Times" w:hAnsi="Times" w:cs="Times"/>
-          <w:sz w:val="24"/>
-          <w:sz-cs w:val="24"/>
-        </w:rPr>
-        <w:t xml:space="preserve"/>
-      </w:r>
     </w:p>
     <w:p>
       <w:pPr/>
@@ -339,14 +291,6 @@
         </w:rPr>
         <w:t xml:space="preserve">01/19/2010</w:t>
       </w:r>
-      <w:r>
-        <w:rPr>
-          <w:rFonts w:ascii="Times" w:hAnsi="Times" w:cs="Times"/>
-          <w:sz w:val="24"/>
-          <w:sz-cs w:val="24"/>
-        </w:rPr>
-        <w:t xml:space="preserve"/>
-      </w:r>
     </w:p>
     <w:p>
       <w:pPr/>
@@ -378,14 +322,6 @@
         </w:rPr>
         <w:t xml:space="preserve">24</w:t>
       </w:r>
-      <w:r>
-        <w:rPr>
-          <w:rFonts w:ascii="Times" w:hAnsi="Times" w:cs="Times"/>
-          <w:sz w:val="24"/>
-          <w:sz-cs w:val="24"/>
-        </w:rPr>
-        <w:t xml:space="preserve"/>
-      </w:r>
     </w:p>
     <w:p>
       <w:pPr/>
@@ -448,14 +384,6 @@
         </w:rPr>
         <w:t xml:space="preserve">Content Packages &gt; Symptom checker mobile &gt; Adult &gt; Digestive and urinary problems </w:t>
       </w:r>
-      <w:r>
-        <w:rPr>
-          <w:rFonts w:ascii="Times" w:hAnsi="Times" w:cs="Times"/>
-          <w:sz w:val="24"/>
-          <w:sz-cs w:val="24"/>
-        </w:rPr>
-        <w:t xml:space="preserve"/>
-      </w:r>
     </w:p>
     <w:p>
       <w:pPr/>
@@ -518,14 +446,6 @@
         </w:rPr>
         <w:t xml:space="preserve">Diseases and Conditions</w:t>
       </w:r>
-      <w:r>
-        <w:rPr>
-          <w:rFonts w:ascii="Times" w:hAnsi="Times" w:cs="Times"/>
-          <w:sz w:val="24"/>
-          <w:sz-cs w:val="24"/>
-        </w:rPr>
-        <w:t xml:space="preserve"/>
-      </w:r>
     </w:p>
     <w:p>
       <w:pPr/>
@@ -557,14 +477,6 @@
         </w:rPr>
         <w:t xml:space="preserve">Difficulty swallowing means that it takes more time or effort to swallow. Identify possible common causes based on symptoms you're experiencing.</w:t>
       </w:r>
-      <w:r>
-        <w:rPr>
-          <w:rFonts w:ascii="Times" w:hAnsi="Times" w:cs="Times"/>
-          <w:sz w:val="24"/>
-          <w:sz-cs w:val="24"/>
-        </w:rPr>
-        <w:t xml:space="preserve"/>
-      </w:r>
     </w:p>
     <w:p>
       <w:pPr/>
@@ -596,14 +508,6 @@
         </w:rPr>
         <w:t xml:space="preserve">Find possible causes of difficulty swallowing in adults. See our Symptom Checker.</w:t>
       </w:r>
-      <w:r>
-        <w:rPr>
-          <w:rFonts w:ascii="Times" w:hAnsi="Times" w:cs="Times"/>
-          <w:sz w:val="24"/>
-          <w:sz-cs w:val="24"/>
-        </w:rPr>
-        <w:t xml:space="preserve"/>
-      </w:r>
     </w:p>
     <w:p>
       <w:pPr/>
@@ -666,14 +570,6 @@
         </w:rPr>
         <w:t xml:space="preserve">Gregory Turosak </w:t>
       </w:r>
-      <w:r>
-        <w:rPr>
-          <w:rFonts w:ascii="Times" w:hAnsi="Times" w:cs="Times"/>
-          <w:sz w:val="24"/>
-          <w:sz-cs w:val="24"/>
-        </w:rPr>
-        <w:t xml:space="preserve"/>
-      </w:r>
     </w:p>
     <w:p>
       <w:pPr/>
@@ -705,14 +601,6 @@
         </w:rPr>
         <w:t xml:space="preserve">Jay Lenn </w:t>
       </w:r>
-      <w:r>
-        <w:rPr>
-          <w:rFonts w:ascii="Times" w:hAnsi="Times" w:cs="Times"/>
-          <w:sz w:val="24"/>
-          <w:sz-cs w:val="24"/>
-        </w:rPr>
-        <w:t xml:space="preserve"/>
-      </w:r>
     </w:p>
     <w:p>
       <w:pPr/>
@@ -744,14 +632,6 @@
         </w:rPr>
         <w:t xml:space="preserve">MayoClinic Com </w:t>
       </w:r>
-      <w:r>
-        <w:rPr>
-          <w:rFonts w:ascii="Times" w:hAnsi="Times" w:cs="Times"/>
-          <w:sz w:val="24"/>
-          <w:sz-cs w:val="24"/>
-        </w:rPr>
-        <w:t xml:space="preserve"/>
-      </w:r>
     </w:p>
     <w:p>
       <w:pPr/>
@@ -814,14 +694,6 @@
         </w:rPr>
         <w:t xml:space="preserve">Becky Hynes </w:t>
       </w:r>
-      <w:r>
-        <w:rPr>
-          <w:rFonts w:ascii="Times" w:hAnsi="Times" w:cs="Times"/>
-          <w:sz w:val="24"/>
-          <w:sz-cs w:val="24"/>
-        </w:rPr>
-        <w:t xml:space="preserve"/>
-      </w:r>
     </w:p>
     <w:p>
       <w:pPr/>
@@ -853,14 +725,6 @@
         </w:rPr>
         <w:t xml:space="preserve">John Wilkinson, M.D.|Carl Anderson, M.D.</w:t>
       </w:r>
-      <w:r>
-        <w:rPr>
-          <w:rFonts w:ascii="Times" w:hAnsi="Times" w:cs="Times"/>
-          <w:sz w:val="24"/>
-          <w:sz-cs w:val="24"/>
-        </w:rPr>
-        <w:t xml:space="preserve"/>
-      </w:r>
     </w:p>
     <w:p>
       <w:pPr/>
@@ -923,14 +787,6 @@
         </w:rPr>
         <w:t xml:space="preserve">N/A</w:t>
       </w:r>
-      <w:r>
-        <w:rPr>
-          <w:rFonts w:ascii="Times" w:hAnsi="Times" w:cs="Times"/>
-          <w:sz w:val="24"/>
-          <w:sz-cs w:val="24"/>
-        </w:rPr>
-        <w:t xml:space="preserve"/>
-      </w:r>
     </w:p>
     <w:p>
       <w:pPr/>
@@ -962,14 +818,6 @@
         </w:rPr>
         <w:t xml:space="preserve">N/A</w:t>
       </w:r>
-      <w:r>
-        <w:rPr>
-          <w:rFonts w:ascii="Times" w:hAnsi="Times" w:cs="Times"/>
-          <w:sz w:val="24"/>
-          <w:sz-cs w:val="24"/>
-        </w:rPr>
-        <w:t xml:space="preserve"/>
-      </w:r>
     </w:p>
     <w:p>
       <w:pPr/>
@@ -1001,14 +849,6 @@
         </w:rPr>
         <w:t xml:space="preserve">difficulty-swallowing</w:t>
       </w:r>
-      <w:r>
-        <w:rPr>
-          <w:rFonts w:ascii="Times" w:hAnsi="Times" w:cs="Times"/>
-          <w:sz w:val="24"/>
-          <w:sz-cs w:val="24"/>
-        </w:rPr>
-        <w:t xml:space="preserve"/>
-      </w:r>
     </w:p>
     <w:p>
       <w:pPr/>
@@ -1040,14 +880,6 @@
         </w:rPr>
         <w:t xml:space="preserve">N/A</w:t>
       </w:r>
-      <w:r>
-        <w:rPr>
-          <w:rFonts w:ascii="Times" w:hAnsi="Times" w:cs="Times"/>
-          <w:sz w:val="24"/>
-          <w:sz-cs w:val="24"/>
-        </w:rPr>
-        <w:t xml:space="preserve"/>
-      </w:r>
     </w:p>
     <w:p>
       <w:pPr/>
@@ -1265,14 +1097,6 @@
         </w:rPr>
         <w:t xml:space="preserve">Adult</w:t>
       </w:r>
-      <w:r>
-        <w:rPr>
-          <w:rFonts w:ascii="Times" w:hAnsi="Times" w:cs="Times"/>
-          <w:sz w:val="24"/>
-          <w:sz-cs w:val="24"/>
-        </w:rPr>
-        <w:t xml:space="preserve"/>
-      </w:r>
     </w:p>
     <w:p>
       <w:pPr/>
@@ -1422,7 +1246,7 @@
       <w:pPr/>
       <w:r>
         <w:rPr>
-          <w:rFonts w:ascii="Times" w:hAnsi="Times" w:cs="Times"/>
+          <w:rFonts w:ascii="Times New Roman" w:hAnsi="Times New Roman" w:cs="Times New Roman"/>
           <w:sz w:val="24"/>
           <w:sz-cs w:val="24"/>
         </w:rPr>
@@ -1454,7 +1278,7 @@
       <w:pPr/>
       <w:r>
         <w:rPr>
-          <w:rFonts w:ascii="Times" w:hAnsi="Times" w:cs="Times"/>
+          <w:rFonts w:ascii="Times New Roman" w:hAnsi="Times New Roman" w:cs="Times New Roman"/>
           <w:sz w:val="24"/>
           <w:sz-cs w:val="24"/>
           <w:b/>
@@ -1463,18 +1287,18 @@
       </w:r>
       <w:r>
         <w:rPr>
-          <w:rFonts w:ascii="Times" w:hAnsi="Times" w:cs="Times"/>
-          <w:sz w:val="24"/>
-          <w:sz-cs w:val="24"/>
-        </w:rPr>
-        <w:t xml:space="preserve"/>
-      </w:r>
-    </w:p>
-    <w:p>
-      <w:pPr/>
-      <w:r>
-        <w:rPr>
-          <w:rFonts w:ascii="Times" w:hAnsi="Times" w:cs="Times"/>
+          <w:rFonts w:ascii="Times New Roman" w:hAnsi="Times New Roman" w:cs="Times New Roman"/>
+          <w:sz w:val="24"/>
+          <w:sz-cs w:val="24"/>
+        </w:rPr>
+        <w:t xml:space="preserve"/>
+      </w:r>
+    </w:p>
+    <w:p>
+      <w:pPr/>
+      <w:r>
+        <w:rPr>
+          <w:rFonts w:ascii="Times New Roman" w:hAnsi="Times New Roman" w:cs="Times New Roman"/>
           <w:sz w:val="24"/>
           <w:sz-cs w:val="24"/>
         </w:rPr>
@@ -2750,7 +2574,7 @@
     </w:p>
     <w:p>
       <w:pPr>
-        <w:ind w:left="360" w:first-line="-360"/>
+        <w:ind w:left="360"/>
       </w:pPr>
       <w:r>
         <w:rPr>
@@ -2763,7 +2587,7 @@
     </w:p>
     <w:p>
       <w:pPr>
-        <w:ind w:left="360" w:first-line="-360"/>
+        <w:ind w:left="360"/>
       </w:pPr>
       <w:r>
         <w:rPr>
@@ -2776,7 +2600,7 @@
     </w:p>
     <w:p>
       <w:pPr>
-        <w:ind w:left="360" w:first-line="-360"/>
+        <w:ind w:left="360"/>
       </w:pPr>
       <w:r>
         <w:rPr>
@@ -2789,7 +2613,7 @@
     </w:p>
     <w:p>
       <w:pPr>
-        <w:ind w:left="360" w:first-line="-360"/>
+        <w:ind w:left="360"/>
       </w:pPr>
       <w:r>
         <w:rPr>
@@ -2802,7 +2626,7 @@
     </w:p>
     <w:p>
       <w:pPr>
-        <w:ind w:left="360" w:first-line="-360"/>
+        <w:ind w:left="360"/>
       </w:pPr>
       <w:r>
         <w:rPr>
@@ -2815,7 +2639,7 @@
     </w:p>
     <w:p>
       <w:pPr>
-        <w:ind w:left="360" w:first-line="-360"/>
+        <w:ind w:left="360"/>
       </w:pPr>
       <w:r>
         <w:rPr>
@@ -2823,12 +2647,12 @@
           <w:sz w:val="24"/>
           <w:sz-cs w:val="24"/>
         </w:rPr>
-        <w:t xml:space="preserve">Accompanied by feeling that something is stuck in your throat</w:t>
+        <w:t xml:space="preserve">Accompanied by feeling of something stuck in your throat</w:t>
       </w:r>
     </w:p>
     <w:p>
       <w:pPr>
-        <w:ind w:left="360" w:first-line="-360"/>
+        <w:ind w:left="360"/>
       </w:pPr>
       <w:r>
         <w:rPr>
@@ -2841,7 +2665,7 @@
     </w:p>
     <w:p>
       <w:pPr>
-        <w:ind w:left="360" w:first-line="-360"/>
+        <w:ind w:left="360"/>
       </w:pPr>
       <w:r>
         <w:rPr>
@@ -2854,7 +2678,7 @@
     </w:p>
     <w:p>
       <w:pPr>
-        <w:ind w:left="360" w:first-line="-360"/>
+        <w:ind w:left="360"/>
       </w:pPr>
       <w:r>
         <w:rPr>
@@ -3072,75 +2896,155 @@
         </w:rPr>
         <w:t xml:space="preserve">What you need to know. Cancer of the larynx: Symptoms. National Cancer Institute. http://www.cancer.gov/cancertopics/wyntk/larynx/page5. Accessed Nov. 11, 2009.</w:t>
       </w:r>
-      <w:r>
-        <w:rPr>
-          <w:rFonts w:ascii="Times" w:hAnsi="Times" w:cs="Times"/>
-          <w:sz w:val="24"/>
-          <w:sz-cs w:val="24"/>
-        </w:rPr>
-        <w:t xml:space="preserve"/>
-      </w:r>
-    </w:p>
-    <w:p>
-      <w:pPr/>
-      <w:r>
-        <w:rPr>
-          <w:rFonts w:ascii="Times New Roman" w:hAnsi="Times New Roman" w:cs="Times New Roman"/>
-          <w:sz w:val="24"/>
-          <w:sz-cs w:val="24"/>
-        </w:rPr>
-        <w:t xml:space="preserve"/>
-      </w:r>
-    </w:p>
-    <w:p>
-      <w:pPr/>
-      <w:r>
-        <w:rPr>
-          <w:rFonts w:ascii="Times" w:hAnsi="Times" w:cs="Times"/>
-          <w:sz w:val="24"/>
-          <w:sz-cs w:val="24"/>
-        </w:rPr>
-        <w:t xml:space="preserve"/>
-      </w:r>
-    </w:p>
-    <w:p>
-      <w:pPr/>
-      <w:r>
-        <w:rPr>
-          <w:rFonts w:ascii="Times" w:hAnsi="Times" w:cs="Times"/>
-          <w:sz w:val="24"/>
-          <w:sz-cs w:val="24"/>
-        </w:rPr>
-        <w:t xml:space="preserve"/>
-      </w:r>
-    </w:p>
-    <w:p>
-      <w:pPr/>
-      <w:r>
-        <w:rPr>
-          <w:rFonts w:ascii="Times New Roman" w:hAnsi="Times New Roman" w:cs="Times New Roman"/>
-          <w:sz w:val="24"/>
-          <w:sz-cs w:val="24"/>
-        </w:rPr>
-        <w:t xml:space="preserve"> PAGE 5</w:t>
-      </w:r>
-    </w:p>
-    <w:p>
-      <w:pPr/>
-      <w:r>
-        <w:rPr>
-          <w:rFonts w:ascii="Times" w:hAnsi="Times" w:cs="Times"/>
-          <w:sz w:val="24"/>
-          <w:sz-cs w:val="24"/>
-        </w:rPr>
-        <w:t xml:space="preserve"/>
-      </w:r>
-    </w:p>
-    <w:p>
-      <w:pPr/>
-      <w:r>
-        <w:rPr>
-          <w:rFonts w:ascii="Times" w:hAnsi="Times" w:cs="Times"/>
+    </w:p>
+    <w:p>
+      <w:pPr/>
+      <w:r>
+        <w:rPr>
+          <w:rFonts w:ascii="Times New Roman" w:hAnsi="Times New Roman" w:cs="Times New Roman"/>
+          <w:sz w:val="24"/>
+          <w:sz-cs w:val="24"/>
+        </w:rPr>
+        <w:t xml:space="preserve"/>
+      </w:r>
+    </w:p>
+    <w:p>
+      <w:pPr/>
+      <w:r>
+        <w:rPr>
+          <w:rFonts w:ascii="Times New Roman" w:hAnsi="Times New Roman" w:cs="Times New Roman"/>
+          <w:sz w:val="24"/>
+          <w:sz-cs w:val="24"/>
+        </w:rPr>
+        <w:t xml:space="preserve"/>
+      </w:r>
+    </w:p>
+    <w:p>
+      <w:pPr/>
+      <w:r>
+        <w:rPr>
+          <w:rFonts w:ascii="Times New Roman" w:hAnsi="Times New Roman" w:cs="Times New Roman"/>
+          <w:sz w:val="24"/>
+          <w:sz-cs w:val="24"/>
+        </w:rPr>
+        <w:t xml:space="preserve"/>
+      </w:r>
+    </w:p>
+    <w:p>
+      <w:pPr/>
+      <w:r>
+        <w:rPr>
+          <w:rFonts w:ascii="Times New Roman" w:hAnsi="Times New Roman" w:cs="Times New Roman"/>
+          <w:sz w:val="24"/>
+          <w:sz-cs w:val="24"/>
+        </w:rPr>
+        <w:t xml:space="preserve"/>
+      </w:r>
+    </w:p>
+    <w:p>
+      <w:pPr/>
+      <w:r>
+        <w:rPr>
+          <w:rFonts w:ascii="Times New Roman" w:hAnsi="Times New Roman" w:cs="Times New Roman"/>
+          <w:sz w:val="24"/>
+          <w:sz-cs w:val="24"/>
+        </w:rPr>
+        <w:t xml:space="preserve"/>
+      </w:r>
+    </w:p>
+    <w:p>
+      <w:pPr/>
+      <w:r>
+        <w:rPr>
+          <w:rFonts w:ascii="Times New Roman" w:hAnsi="Times New Roman" w:cs="Times New Roman"/>
+          <w:sz w:val="24"/>
+          <w:sz-cs w:val="24"/>
+        </w:rPr>
+        <w:t xml:space="preserve"/>
+      </w:r>
+    </w:p>
+    <w:p>
+      <w:pPr/>
+      <w:r>
+        <w:rPr>
+          <w:rFonts w:ascii="Times New Roman" w:hAnsi="Times New Roman" w:cs="Times New Roman"/>
+          <w:sz w:val="24"/>
+          <w:sz-cs w:val="24"/>
+        </w:rPr>
+        <w:t xml:space="preserve"/>
+      </w:r>
+    </w:p>
+    <w:p>
+      <w:pPr/>
+      <w:r>
+        <w:rPr>
+          <w:rFonts w:ascii="Times New Roman" w:hAnsi="Times New Roman" w:cs="Times New Roman"/>
+          <w:sz w:val="24"/>
+          <w:sz-cs w:val="24"/>
+        </w:rPr>
+        <w:t xml:space="preserve"/>
+      </w:r>
+    </w:p>
+    <w:p>
+      <w:pPr/>
+      <w:r>
+        <w:rPr>
+          <w:rFonts w:ascii="Times New Roman" w:hAnsi="Times New Roman" w:cs="Times New Roman"/>
+          <w:sz w:val="24"/>
+          <w:sz-cs w:val="24"/>
+        </w:rPr>
+        <w:t xml:space="preserve"/>
+      </w:r>
+    </w:p>
+    <w:p>
+      <w:pPr/>
+      <w:r>
+        <w:rPr>
+          <w:rFonts w:ascii="Times New Roman" w:hAnsi="Times New Roman" w:cs="Times New Roman"/>
+          <w:sz w:val="24"/>
+          <w:sz-cs w:val="24"/>
+        </w:rPr>
+        <w:t xml:space="preserve"/>
+      </w:r>
+    </w:p>
+    <w:p>
+      <w:pPr/>
+      <w:r>
+        <w:rPr>
+          <w:rFonts w:ascii="Times New Roman" w:hAnsi="Times New Roman" w:cs="Times New Roman"/>
+          <w:sz w:val="24"/>
+          <w:sz-cs w:val="24"/>
+        </w:rPr>
+        <w:t xml:space="preserve"/>
+      </w:r>
+    </w:p>
+    <w:p>
+      <w:pPr/>
+      <w:r>
+        <w:rPr>
+          <w:rFonts w:ascii="Times New Roman" w:hAnsi="Times New Roman" w:cs="Times New Roman"/>
+          <w:sz w:val="24"/>
+          <w:sz-cs w:val="24"/>
+        </w:rPr>
+        <w:t xml:space="preserve"> PAGE 4</w:t>
+      </w:r>
+    </w:p>
+    <w:p>
+      <w:pPr/>
+      <w:r>
+        <w:rPr>
+          <w:rFonts w:ascii="Times New Roman" w:hAnsi="Times New Roman" w:cs="Times New Roman"/>
+          <w:sz w:val="24"/>
+          <w:sz-cs w:val="24"/>
+        </w:rPr>
+        <w:t xml:space="preserve"/>
+      </w:r>
+    </w:p>
+    <w:p>
+      <w:pPr/>
+      <w:r>
+        <w:rPr>
+          <w:rFonts w:ascii="Times New Roman" w:hAnsi="Times New Roman" w:cs="Times New Roman"/>
           <w:sz w:val="24"/>
           <w:sz-cs w:val="24"/>
         </w:rPr>
@@ -3153,7 +3057,7 @@
       </w:pPr>
       <w:r>
         <w:rPr>
-          <w:rFonts w:ascii="Times" w:hAnsi="Times" w:cs="Times"/>
+          <w:rFonts w:ascii="Times New Roman" w:hAnsi="Times New Roman" w:cs="Times New Roman"/>
           <w:sz w:val="24"/>
           <w:sz-cs w:val="24"/>
         </w:rPr>
